--- a/Parts List and Instructions/V1.docx
+++ b/Parts List and Instructions/V1.docx
@@ -1,6 +1,6 @@
 
 <file path=word/document.xml><?xml version="1.0" encoding="utf-8"?>
-<w:document xmlns:wpc="http://schemas.microsoft.com/office/word/2010/wordprocessingCanvas" xmlns:cx="http://schemas.microsoft.com/office/drawing/2014/chartex" xmlns:cx1="http://schemas.microsoft.com/office/drawing/2015/9/8/chartex" xmlns:cx2="http://schemas.microsoft.com/office/drawing/2015/10/21/chartex" xmlns:cx3="http://schemas.microsoft.com/office/drawing/2016/5/9/chartex" xmlns:cx4="http://schemas.microsoft.com/office/drawing/2016/5/10/chartex" xmlns:cx5="http://schemas.microsoft.com/office/drawing/2016/5/11/chartex" xmlns:cx6="http://schemas.microsoft.com/office/drawing/2016/5/12/chartex" xmlns:cx7="http://schemas.microsoft.com/office/drawing/2016/5/13/chartex" xmlns:cx8="http://schemas.microsoft.com/office/drawing/2016/5/14/chartex" xmlns:mc="http://schemas.openxmlformats.org/markup-compatibility/2006" xmlns:aink="http://schemas.microsoft.com/office/drawing/2016/ink" xmlns:am3d="http://schemas.microsoft.com/office/drawing/2017/model3d" xmlns:o="urn:schemas-microsoft-com:office:office" xmlns:oel="http://schemas.microsoft.com/office/2019/extlst" xmlns:r="http://schemas.openxmlformats.org/officeDocument/2006/relationships" xmlns:m="http://schemas.openxmlformats.org/officeDocument/2006/math" xmlns:v="urn:schemas-microsoft-com:vml" xmlns:wp14="http://schemas.microsoft.com/office/word/2010/wordprocessingDrawing" xmlns:wp="http://schemas.openxmlformats.org/drawingml/2006/wordprocessingDrawing" xmlns:w10="urn:schemas-microsoft-com:office:word" xmlns:w="http://schemas.openxmlformats.org/wordprocessingml/2006/main" xmlns:w14="http://schemas.microsoft.com/office/word/2010/wordml" xmlns:w15="http://schemas.microsoft.com/office/word/2012/wordml" xmlns:w16cex="http://schemas.microsoft.com/office/word/2018/wordml/cex" xmlns:w16cid="http://schemas.microsoft.com/office/word/2016/wordml/cid" xmlns:w16="http://schemas.microsoft.com/office/word/2018/wordml" xmlns:w16du="http://schemas.microsoft.com/office/word/2023/wordml/word16du" xmlns:w16sdtdh="http://schemas.microsoft.com/office/word/2020/wordml/sdtdatahash" xmlns:w16se="http://schemas.microsoft.com/office/word/2015/wordml/symex" xmlns:wpg="http://schemas.microsoft.com/office/word/2010/wordprocessingGroup" xmlns:wpi="http://schemas.microsoft.com/office/word/2010/wordprocessingInk" xmlns:wne="http://schemas.microsoft.com/office/word/2006/wordml" xmlns:wps="http://schemas.microsoft.com/office/word/2010/wordprocessingShape" mc:Ignorable="w14 w15 w16se w16cid w16 w16cex w16sdtdh w16du wp14">
+<w:document xmlns:wpc="http://schemas.microsoft.com/office/word/2010/wordprocessingCanvas" xmlns:cx="http://schemas.microsoft.com/office/drawing/2014/chartex" xmlns:cx1="http://schemas.microsoft.com/office/drawing/2015/9/8/chartex" xmlns:cx2="http://schemas.microsoft.com/office/drawing/2015/10/21/chartex" xmlns:cx3="http://schemas.microsoft.com/office/drawing/2016/5/9/chartex" xmlns:cx4="http://schemas.microsoft.com/office/drawing/2016/5/10/chartex" xmlns:cx5="http://schemas.microsoft.com/office/drawing/2016/5/11/chartex" xmlns:cx6="http://schemas.microsoft.com/office/drawing/2016/5/12/chartex" xmlns:cx7="http://schemas.microsoft.com/office/drawing/2016/5/13/chartex" xmlns:cx8="http://schemas.microsoft.com/office/drawing/2016/5/14/chartex" xmlns:mc="http://schemas.openxmlformats.org/markup-compatibility/2006" xmlns:aink="http://schemas.microsoft.com/office/drawing/2016/ink" xmlns:am3d="http://schemas.microsoft.com/office/drawing/2017/model3d" xmlns:o="urn:schemas-microsoft-com:office:office" xmlns:oel="http://schemas.microsoft.com/office/2019/extlst" xmlns:r="http://schemas.openxmlformats.org/officeDocument/2006/relationships" xmlns:m="http://schemas.openxmlformats.org/officeDocument/2006/math" xmlns:v="urn:schemas-microsoft-com:vml" xmlns:wp14="http://schemas.microsoft.com/office/word/2010/wordprocessingDrawing" xmlns:wp="http://schemas.openxmlformats.org/drawingml/2006/wordprocessingDrawing" xmlns:w10="urn:schemas-microsoft-com:office:word" xmlns:w="http://schemas.openxmlformats.org/wordprocessingml/2006/main" xmlns:w14="http://schemas.microsoft.com/office/word/2010/wordml" xmlns:w15="http://schemas.microsoft.com/office/word/2012/wordml" xmlns:w16cex="http://schemas.microsoft.com/office/word/2018/wordml/cex" xmlns:w16cid="http://schemas.microsoft.com/office/word/2016/wordml/cid" xmlns:w16="http://schemas.microsoft.com/office/word/2018/wordml" xmlns:w16du="http://schemas.microsoft.com/office/word/2023/wordml/word16du" xmlns:w16sdtdh="http://schemas.microsoft.com/office/word/2020/wordml/sdtdatahash" xmlns:w16sdtfl="http://schemas.microsoft.com/office/word/2024/wordml/sdtformatlock" xmlns:w16se="http://schemas.microsoft.com/office/word/2015/wordml/symex" xmlns:wpg="http://schemas.microsoft.com/office/word/2010/wordprocessingGroup" xmlns:wpi="http://schemas.microsoft.com/office/word/2010/wordprocessingInk" xmlns:wne="http://schemas.microsoft.com/office/word/2006/wordml" xmlns:wps="http://schemas.microsoft.com/office/word/2010/wordprocessingShape" mc:Ignorable="w14 w15 w16se w16cid w16 w16cex w16sdtdh w16sdtfl w16du wp14">
   <w:body>
     <w:p>
       <w:pPr>
@@ -177,13 +177,8 @@
           <w:numId w:val="15"/>
         </w:numPr>
       </w:pPr>
-      <w:proofErr w:type="gramStart"/>
-      <w:r>
-        <w:t>Mentally</w:t>
-      </w:r>
-      <w:proofErr w:type="gramEnd"/>
-      <w:r>
-        <w:t xml:space="preserve"> prepare for this to take about 2-3 hours</w:t>
+      <w:r>
+        <w:t>Mentally prepare for this to take about 2-3 hours</w:t>
       </w:r>
       <w:r>
         <w:t>.</w:t>
@@ -201,15 +196,7 @@
     </w:p>
     <w:p>
       <w:r>
-        <w:t xml:space="preserve">STL’s can be found on the project info page, which is linked </w:t>
-      </w:r>
-      <w:proofErr w:type="gramStart"/>
-      <w:r>
-        <w:t>at</w:t>
-      </w:r>
-      <w:proofErr w:type="gramEnd"/>
-      <w:r>
-        <w:t xml:space="preserve"> the QR code under the parts list.</w:t>
+        <w:t>STL’s can be found on the project info page, which is linked at the QR code under the parts list.</w:t>
       </w:r>
     </w:p>
     <w:p>
@@ -220,23 +207,7 @@
         </w:numPr>
       </w:pPr>
       <w:r>
-        <w:t xml:space="preserve">The case bottom needs </w:t>
-      </w:r>
-      <w:proofErr w:type="gramStart"/>
-      <w:r>
-        <w:t>supports</w:t>
-      </w:r>
-      <w:proofErr w:type="gramEnd"/>
-      <w:r>
-        <w:t xml:space="preserve">, nothing else needs </w:t>
-      </w:r>
-      <w:proofErr w:type="gramStart"/>
-      <w:r>
-        <w:t>supports</w:t>
-      </w:r>
-      <w:proofErr w:type="gramEnd"/>
-      <w:r>
-        <w:t>.</w:t>
+        <w:t>The case bottom needs supports, nothing else needs supports.</w:t>
       </w:r>
     </w:p>
     <w:p>
@@ -247,7 +218,20 @@
         </w:numPr>
       </w:pPr>
       <w:r>
-        <w:t>I would recommend printing the “Case Parts” group in one color, and the “Cap Parts” group in a different color.</w:t>
+        <w:t>I would recommend printing the “Case Parts” group in one color, the “Cap Parts” group in a different color</w:t>
+      </w:r>
+      <w:r>
+        <w:t xml:space="preserve">, and the “Button Springs” group in </w:t>
+      </w:r>
+      <w:r>
+        <w:rPr>
+          <w:b/>
+          <w:bCs/>
+        </w:rPr>
+        <w:t>the same</w:t>
+      </w:r>
+      <w:r>
+        <w:t xml:space="preserve"> color as the “Case Parts” groups.</w:t>
       </w:r>
     </w:p>
     <w:p>
@@ -373,15 +357,7 @@
         <w:t xml:space="preserve"> while you solder so there are no alignment issues. Please refer to the tutorial video if you are unsure</w:t>
       </w:r>
       <w:r>
-        <w:t xml:space="preserve"> of how to </w:t>
-      </w:r>
-      <w:proofErr w:type="gramStart"/>
-      <w:r>
-        <w:t>do</w:t>
-      </w:r>
-      <w:proofErr w:type="gramEnd"/>
-      <w:r>
-        <w:t xml:space="preserve"> this step.</w:t>
+        <w:t xml:space="preserve"> of how to do this step.</w:t>
       </w:r>
     </w:p>
     <w:p>
@@ -1036,15 +1012,7 @@
         <w:t>How to put it together!</w:t>
       </w:r>
       <w:r>
-        <w:t xml:space="preserve"> You’ll need a </w:t>
-      </w:r>
-      <w:proofErr w:type="gramStart"/>
-      <w:r>
-        <w:t>screw driver</w:t>
-      </w:r>
-      <w:proofErr w:type="gramEnd"/>
-      <w:r>
-        <w:t>, hot glue gun, and a 9 volt battery.</w:t>
+        <w:t xml:space="preserve"> You’ll need a screw driver, hot glue gun, and a 9 volt battery.</w:t>
       </w:r>
     </w:p>
     <w:p>
@@ -1065,15 +1033,7 @@
         <w:t>D</w:t>
       </w:r>
       <w:r>
-        <w:t xml:space="preserve"> (M3 Heated Inserts) There are 6 in the </w:t>
-      </w:r>
-      <w:proofErr w:type="gramStart"/>
-      <w:r>
-        <w:t>case bottom</w:t>
-      </w:r>
-      <w:proofErr w:type="gramEnd"/>
-      <w:r>
-        <w:t>, and 4 in the case top.</w:t>
+        <w:t xml:space="preserve"> (M3 Heated Inserts) There are 6 in the case bottom, and 4 in the case top.</w:t>
       </w:r>
     </w:p>
     <w:p>
@@ -1125,15 +1085,7 @@
         <w:t>M</w:t>
       </w:r>
       <w:r>
-        <w:t xml:space="preserve"> (JST Connector Male) that you did not connect to a bumper. Insert </w:t>
-      </w:r>
-      <w:proofErr w:type="gramStart"/>
-      <w:r>
-        <w:t>it’s</w:t>
-      </w:r>
-      <w:proofErr w:type="gramEnd"/>
-      <w:r>
-        <w:t xml:space="preserve"> wires under the 2x </w:t>
+        <w:t xml:space="preserve"> (JST Connector Male) that you did not connect to a bumper. Insert it’s wires under the 2x </w:t>
       </w:r>
       <w:r>
         <w:rPr>
@@ -1529,15 +1481,7 @@
         </w:numPr>
       </w:pPr>
       <w:r>
-        <w:t xml:space="preserve">Attach the 4x button caps to the button springs. A </w:t>
-      </w:r>
-      <w:proofErr w:type="spellStart"/>
-      <w:r>
-        <w:t>to</w:t>
-      </w:r>
-      <w:proofErr w:type="spellEnd"/>
-      <w:r>
-        <w:t xml:space="preserve"> D, top to bottom.</w:t>
+        <w:t>Attach the 4x button caps to the button springs. A to D, top to bottom.</w:t>
       </w:r>
     </w:p>
     <w:p>
@@ -1602,15 +1546,7 @@
         <w:t>Insert 9 Volt battery (Not included)</w:t>
       </w:r>
       <w:r>
-        <w:t xml:space="preserve">. ‘+’ on the </w:t>
-      </w:r>
-      <w:proofErr w:type="gramStart"/>
-      <w:r>
-        <w:t>right, ‘</w:t>
-      </w:r>
-      <w:proofErr w:type="gramEnd"/>
-      <w:r>
-        <w:t>-‘ on the left.</w:t>
+        <w:t>. ‘+’ on the right, ‘-‘ on the left.</w:t>
       </w:r>
     </w:p>
     <w:p>
@@ -1647,7 +1583,7 @@
 </file>
 
 <file path=word/numbering.xml><?xml version="1.0" encoding="utf-8"?>
-<w:numbering xmlns:wpc="http://schemas.microsoft.com/office/word/2010/wordprocessingCanvas" xmlns:cx="http://schemas.microsoft.com/office/drawing/2014/chartex" xmlns:cx1="http://schemas.microsoft.com/office/drawing/2015/9/8/chartex" xmlns:cx2="http://schemas.microsoft.com/office/drawing/2015/10/21/chartex" xmlns:cx3="http://schemas.microsoft.com/office/drawing/2016/5/9/chartex" xmlns:cx4="http://schemas.microsoft.com/office/drawing/2016/5/10/chartex" xmlns:cx5="http://schemas.microsoft.com/office/drawing/2016/5/11/chartex" xmlns:cx6="http://schemas.microsoft.com/office/drawing/2016/5/12/chartex" xmlns:cx7="http://schemas.microsoft.com/office/drawing/2016/5/13/chartex" xmlns:cx8="http://schemas.microsoft.com/office/drawing/2016/5/14/chartex" xmlns:mc="http://schemas.openxmlformats.org/markup-compatibility/2006" xmlns:aink="http://schemas.microsoft.com/office/drawing/2016/ink" xmlns:am3d="http://schemas.microsoft.com/office/drawing/2017/model3d" xmlns:o="urn:schemas-microsoft-com:office:office" xmlns:oel="http://schemas.microsoft.com/office/2019/extlst" xmlns:r="http://schemas.openxmlformats.org/officeDocument/2006/relationships" xmlns:m="http://schemas.openxmlformats.org/officeDocument/2006/math" xmlns:v="urn:schemas-microsoft-com:vml" xmlns:wp14="http://schemas.microsoft.com/office/word/2010/wordprocessingDrawing" xmlns:wp="http://schemas.openxmlformats.org/drawingml/2006/wordprocessingDrawing" xmlns:w10="urn:schemas-microsoft-com:office:word" xmlns:w="http://schemas.openxmlformats.org/wordprocessingml/2006/main" xmlns:w14="http://schemas.microsoft.com/office/word/2010/wordml" xmlns:w15="http://schemas.microsoft.com/office/word/2012/wordml" xmlns:w16cex="http://schemas.microsoft.com/office/word/2018/wordml/cex" xmlns:w16cid="http://schemas.microsoft.com/office/word/2016/wordml/cid" xmlns:w16="http://schemas.microsoft.com/office/word/2018/wordml" xmlns:w16du="http://schemas.microsoft.com/office/word/2023/wordml/word16du" xmlns:w16sdtdh="http://schemas.microsoft.com/office/word/2020/wordml/sdtdatahash" xmlns:w16se="http://schemas.microsoft.com/office/word/2015/wordml/symex" xmlns:wpg="http://schemas.microsoft.com/office/word/2010/wordprocessingGroup" xmlns:wpi="http://schemas.microsoft.com/office/word/2010/wordprocessingInk" xmlns:wne="http://schemas.microsoft.com/office/word/2006/wordml" xmlns:wps="http://schemas.microsoft.com/office/word/2010/wordprocessingShape" mc:Ignorable="w14 w15 w16se w16cid w16 w16cex w16sdtdh w16du wp14">
+<w:numbering xmlns:wpc="http://schemas.microsoft.com/office/word/2010/wordprocessingCanvas" xmlns:cx="http://schemas.microsoft.com/office/drawing/2014/chartex" xmlns:cx1="http://schemas.microsoft.com/office/drawing/2015/9/8/chartex" xmlns:cx2="http://schemas.microsoft.com/office/drawing/2015/10/21/chartex" xmlns:cx3="http://schemas.microsoft.com/office/drawing/2016/5/9/chartex" xmlns:cx4="http://schemas.microsoft.com/office/drawing/2016/5/10/chartex" xmlns:cx5="http://schemas.microsoft.com/office/drawing/2016/5/11/chartex" xmlns:cx6="http://schemas.microsoft.com/office/drawing/2016/5/12/chartex" xmlns:cx7="http://schemas.microsoft.com/office/drawing/2016/5/13/chartex" xmlns:cx8="http://schemas.microsoft.com/office/drawing/2016/5/14/chartex" xmlns:mc="http://schemas.openxmlformats.org/markup-compatibility/2006" xmlns:aink="http://schemas.microsoft.com/office/drawing/2016/ink" xmlns:am3d="http://schemas.microsoft.com/office/drawing/2017/model3d" xmlns:o="urn:schemas-microsoft-com:office:office" xmlns:oel="http://schemas.microsoft.com/office/2019/extlst" xmlns:r="http://schemas.openxmlformats.org/officeDocument/2006/relationships" xmlns:m="http://schemas.openxmlformats.org/officeDocument/2006/math" xmlns:v="urn:schemas-microsoft-com:vml" xmlns:wp14="http://schemas.microsoft.com/office/word/2010/wordprocessingDrawing" xmlns:wp="http://schemas.openxmlformats.org/drawingml/2006/wordprocessingDrawing" xmlns:w10="urn:schemas-microsoft-com:office:word" xmlns:w="http://schemas.openxmlformats.org/wordprocessingml/2006/main" xmlns:w14="http://schemas.microsoft.com/office/word/2010/wordml" xmlns:w15="http://schemas.microsoft.com/office/word/2012/wordml" xmlns:w16cex="http://schemas.microsoft.com/office/word/2018/wordml/cex" xmlns:w16cid="http://schemas.microsoft.com/office/word/2016/wordml/cid" xmlns:w16="http://schemas.microsoft.com/office/word/2018/wordml" xmlns:w16du="http://schemas.microsoft.com/office/word/2023/wordml/word16du" xmlns:w16sdtdh="http://schemas.microsoft.com/office/word/2020/wordml/sdtdatahash" xmlns:w16sdtfl="http://schemas.microsoft.com/office/word/2024/wordml/sdtformatlock" xmlns:w16se="http://schemas.microsoft.com/office/word/2015/wordml/symex" xmlns:wpg="http://schemas.microsoft.com/office/word/2010/wordprocessingGroup" xmlns:wpi="http://schemas.microsoft.com/office/word/2010/wordprocessingInk" xmlns:wne="http://schemas.microsoft.com/office/word/2006/wordml" xmlns:wps="http://schemas.microsoft.com/office/word/2010/wordprocessingShape" mc:Ignorable="w14 w15 w16se w16cid w16 w16cex w16sdtdh w16sdtfl w16du wp14">
   <w:abstractNum w:abstractNumId="0" w15:restartNumberingAfterBreak="0">
     <w:nsid w:val="08C47059"/>
     <w:multiLevelType w:val="multilevel"/>
@@ -3591,7 +3527,7 @@
 </file>
 
 <file path=word/styles.xml><?xml version="1.0" encoding="utf-8"?>
-<w:styles xmlns:mc="http://schemas.openxmlformats.org/markup-compatibility/2006" xmlns:r="http://schemas.openxmlformats.org/officeDocument/2006/relationships" xmlns:w="http://schemas.openxmlformats.org/wordprocessingml/2006/main" xmlns:w14="http://schemas.microsoft.com/office/word/2010/wordml" xmlns:w15="http://schemas.microsoft.com/office/word/2012/wordml" xmlns:w16cex="http://schemas.microsoft.com/office/word/2018/wordml/cex" xmlns:w16cid="http://schemas.microsoft.com/office/word/2016/wordml/cid" xmlns:w16="http://schemas.microsoft.com/office/word/2018/wordml" xmlns:w16du="http://schemas.microsoft.com/office/word/2023/wordml/word16du" xmlns:w16sdtdh="http://schemas.microsoft.com/office/word/2020/wordml/sdtdatahash" xmlns:w16se="http://schemas.microsoft.com/office/word/2015/wordml/symex" mc:Ignorable="w14 w15 w16se w16cid w16 w16cex w16sdtdh w16du">
+<w:styles xmlns:mc="http://schemas.openxmlformats.org/markup-compatibility/2006" xmlns:r="http://schemas.openxmlformats.org/officeDocument/2006/relationships" xmlns:w="http://schemas.openxmlformats.org/wordprocessingml/2006/main" xmlns:w14="http://schemas.microsoft.com/office/word/2010/wordml" xmlns:w15="http://schemas.microsoft.com/office/word/2012/wordml" xmlns:w16cex="http://schemas.microsoft.com/office/word/2018/wordml/cex" xmlns:w16cid="http://schemas.microsoft.com/office/word/2016/wordml/cid" xmlns:w16="http://schemas.microsoft.com/office/word/2018/wordml" xmlns:w16du="http://schemas.microsoft.com/office/word/2023/wordml/word16du" xmlns:w16sdtdh="http://schemas.microsoft.com/office/word/2020/wordml/sdtdatahash" xmlns:w16sdtfl="http://schemas.microsoft.com/office/word/2024/wordml/sdtformatlock" xmlns:w16se="http://schemas.microsoft.com/office/word/2015/wordml/symex" mc:Ignorable="w14 w15 w16se w16cid w16 w16cex w16sdtdh w16sdtfl w16du">
   <w:docDefaults>
     <w:rPrDefault>
       <w:rPr>
